--- a/bsuir-diploma/software-modules-development.docx
+++ b/bsuir-diploma/software-modules-development.docx
@@ -12,10 +12,7 @@
       </w:pPr>
       <w:bookmarkStart w:id="0" w:name="_Toc41246971"/>
       <w:r>
-        <w:t>РАЗРАБОТКА</w:t>
-      </w:r>
-      <w:r>
-        <w:t xml:space="preserve"> ПРОГРАММНЫХ МОДУЛЕЙ</w:t>
+        <w:t>РАЗРАБОТКА ПРОГРАММНЫХ МОДУЛЕЙ</w:t>
       </w:r>
       <w:bookmarkEnd w:id="0"/>
     </w:p>
@@ -93,6 +90,7 @@
     <w:p>
       <w:pPr>
         <w:pStyle w:val="HTMLPreformatted"/>
+        <w:ind w:left="720"/>
         <w:rPr>
           <w:color w:val="000000" w:themeColor="text1"/>
           <w:sz w:val="24"/>
@@ -363,6 +361,7 @@
     <w:p>
       <w:pPr>
         <w:pStyle w:val="HTMLPreformatted"/>
+        <w:ind w:left="720"/>
         <w:rPr>
           <w:color w:val="000000" w:themeColor="text1"/>
           <w:sz w:val="24"/>
@@ -495,6 +494,54 @@
           <w:szCs w:val="24"/>
         </w:rPr>
       </w:pPr>
+    </w:p>
+    <w:p>
+      <w:pPr>
+        <w:ind w:firstLine="720"/>
+        <w:jc w:val="both"/>
+        <w:rPr>
+          <w:szCs w:val="28"/>
+        </w:rPr>
+      </w:pPr>
+      <w:r>
+        <w:rPr>
+          <w:szCs w:val="28"/>
+        </w:rPr>
+        <w:t>Сгенерированный объект</w:t>
+      </w:r>
+      <w:r>
+        <w:rPr>
+          <w:sz w:val="24"/>
+          <w:szCs w:val="24"/>
+        </w:rPr>
+        <w:t xml:space="preserve"> </w:t>
+      </w:r>
+      <w:proofErr w:type="spellStart"/>
+      <w:r>
+        <w:rPr>
+          <w:szCs w:val="28"/>
+        </w:rPr>
+        <w:t>paymentIntent</w:t>
+      </w:r>
+      <w:proofErr w:type="spellEnd"/>
+      <w:r>
+        <w:rPr>
+          <w:szCs w:val="28"/>
+        </w:rPr>
+        <w:t xml:space="preserve"> содержит в себе уникальный ключ для проведения платежа.</w:t>
+      </w:r>
+    </w:p>
+    <w:p>
+      <w:pPr>
+        <w:ind w:firstLine="720"/>
+        <w:jc w:val="both"/>
+      </w:pPr>
+      <w:r>
+        <w:rPr>
+          <w:szCs w:val="28"/>
+        </w:rPr>
+        <w:t>Получив данный ключ, мобильное приложение начинает процесс непосредственной оплаты. Для этого полученный ключ и флаг сохранения карты передаются в специальную функцию оплаты, которую предоставляет мобильная библиотека:</w:t>
+      </w:r>
     </w:p>
     <w:p>
       <w:pPr>
@@ -508,16 +555,206 @@
           <w:lang w:val="ru-RU"/>
         </w:rPr>
       </w:pPr>
-      <w:r>
-        <w:rPr>
-          <w:color w:val="000000" w:themeColor="text1"/>
-          <w:sz w:val="24"/>
-          <w:szCs w:val="24"/>
+    </w:p>
+    <w:p>
+      <w:pPr>
+        <w:pStyle w:val="HTMLPreformatted"/>
+        <w:ind w:left="709"/>
+        <w:rPr>
+          <w:color w:val="000000" w:themeColor="text1"/>
+          <w:sz w:val="24"/>
+          <w:szCs w:val="24"/>
+        </w:rPr>
+      </w:pPr>
+      <w:r>
+        <w:rPr>
+          <w:color w:val="000000" w:themeColor="text1"/>
+          <w:sz w:val="24"/>
+          <w:szCs w:val="24"/>
+        </w:rPr>
+        <w:t>const { error, paymentIntent }: ConfirmPaymentResult = yield call(confirmPayment, secret, {</w:t>
+      </w:r>
+      <w:r>
+        <w:rPr>
+          <w:color w:val="000000" w:themeColor="text1"/>
+          <w:sz w:val="24"/>
+          <w:szCs w:val="24"/>
+        </w:rPr>
+        <w:br/>
+        <w:t xml:space="preserve">    type: 'Card',</w:t>
+      </w:r>
+      <w:r>
+        <w:rPr>
+          <w:color w:val="000000" w:themeColor="text1"/>
+          <w:sz w:val="24"/>
+          <w:szCs w:val="24"/>
+        </w:rPr>
+        <w:br/>
+        <w:t xml:space="preserve">    setupFutureUsage: 'OffSession',</w:t>
+      </w:r>
+      <w:r>
+        <w:rPr>
+          <w:color w:val="000000" w:themeColor="text1"/>
+          <w:sz w:val="24"/>
+          <w:szCs w:val="24"/>
+        </w:rPr>
+        <w:br/>
+        <w:t>});</w:t>
+      </w:r>
+    </w:p>
+    <w:p>
+      <w:pPr>
+        <w:pStyle w:val="HTMLPreformatted"/>
+        <w:jc w:val="both"/>
+        <w:rPr>
+          <w:rFonts w:ascii="Times New Roman" w:hAnsi="Times New Roman" w:cs="Times New Roman"/>
+          <w:color w:val="000000" w:themeColor="text1"/>
+          <w:sz w:val="28"/>
+          <w:szCs w:val="28"/>
+        </w:rPr>
+      </w:pPr>
+    </w:p>
+    <w:p>
+      <w:pPr>
+        <w:ind w:firstLine="709"/>
+        <w:jc w:val="both"/>
+        <w:rPr>
+          <w:szCs w:val="28"/>
+        </w:rPr>
+      </w:pPr>
+      <w:r>
+        <w:rPr>
+          <w:szCs w:val="28"/>
+        </w:rPr>
+        <w:tab/>
+      </w:r>
+      <w:r>
+        <w:rPr>
+          <w:szCs w:val="28"/>
+        </w:rPr>
+        <w:t xml:space="preserve">Так как данные о карте не предоставляются разработчику из соображений безопасности, то это значит, что сам запрос на платежный шлюз с конфиденциальными данными должен проводиться самой библиотекой. При старте платежа библиотека, используя ссылку на созданную ранее форму ввода данных, самостоятельно извлекает из нее все необходимые данные, и, с помощью полученного от сервера ключа, делает запрос на внутренние сервера системы </w:t>
+      </w:r>
+      <w:r>
+        <w:rPr>
+          <w:szCs w:val="28"/>
           <w:lang w:val="en-US"/>
         </w:rPr>
+        <w:t>Stripe</w:t>
+      </w:r>
+      <w:r>
+        <w:rPr>
+          <w:szCs w:val="28"/>
+        </w:rPr>
+        <w:t>. В результате успешного проведения платежа возвращается информация о платеже, иначе – ошибка с детальной информацией о причине отказа об оплате.</w:t>
+      </w:r>
+    </w:p>
+    <w:p>
+      <w:pPr>
+        <w:ind w:firstLine="709"/>
+        <w:jc w:val="both"/>
+        <w:rPr>
+          <w:szCs w:val="28"/>
+        </w:rPr>
+      </w:pPr>
+      <w:r>
+        <w:rPr>
+          <w:szCs w:val="28"/>
+        </w:rPr>
         <w:tab/>
       </w:r>
       <w:r>
+        <w:rPr>
+          <w:szCs w:val="28"/>
+        </w:rPr>
+        <w:t xml:space="preserve">Информация о платеже содержит необходимый нам уникальный идентификатор платежного средства. Для проведения дальнейших оплат </w:t>
+      </w:r>
+      <w:r>
+        <w:rPr>
+          <w:szCs w:val="28"/>
+        </w:rPr>
+        <w:lastRenderedPageBreak/>
+        <w:t>данный идентификатор, четыре последние цифры номера карты, срок действия и имя держателя отправляется на сервер для сохранения в базу данных:</w:t>
+      </w:r>
+    </w:p>
+    <w:p>
+      <w:pPr>
+        <w:ind w:firstLine="709"/>
+        <w:jc w:val="both"/>
+        <w:rPr>
+          <w:szCs w:val="28"/>
+        </w:rPr>
+      </w:pPr>
+    </w:p>
+    <w:p>
+      <w:pPr>
+        <w:pStyle w:val="HTMLPreformatted"/>
+        <w:ind w:left="709"/>
+        <w:rPr>
+          <w:color w:val="000000" w:themeColor="text1"/>
+          <w:sz w:val="24"/>
+          <w:szCs w:val="24"/>
+        </w:rPr>
+      </w:pPr>
+      <w:r>
+        <w:rPr>
+          <w:color w:val="000000" w:themeColor="text1"/>
+          <w:sz w:val="24"/>
+          <w:szCs w:val="24"/>
+        </w:rPr>
+        <w:t>const result = yield call(paymentsAPI.addCard, {</w:t>
+      </w:r>
+      <w:r>
+        <w:rPr>
+          <w:color w:val="000000" w:themeColor="text1"/>
+          <w:sz w:val="24"/>
+          <w:szCs w:val="24"/>
+        </w:rPr>
+        <w:br/>
+        <w:t xml:space="preserve">    ...action.payload,</w:t>
+      </w:r>
+      <w:r>
+        <w:rPr>
+          <w:color w:val="000000" w:themeColor="text1"/>
+          <w:sz w:val="24"/>
+          <w:szCs w:val="24"/>
+        </w:rPr>
+        <w:br/>
+        <w:t xml:space="preserve">    stripePaymentId: paymentIntent.paymentMethodId,</w:t>
+      </w:r>
+      <w:r>
+        <w:rPr>
+          <w:color w:val="000000" w:themeColor="text1"/>
+          <w:sz w:val="24"/>
+          <w:szCs w:val="24"/>
+        </w:rPr>
+        <w:br/>
+        <w:t>});</w:t>
+      </w:r>
+    </w:p>
+    <w:p>
+      <w:pPr>
+        <w:pStyle w:val="HTMLPreformatted"/>
+        <w:rPr>
+          <w:rFonts w:ascii="Times New Roman" w:hAnsi="Times New Roman" w:cs="Times New Roman"/>
+          <w:color w:val="000000" w:themeColor="text1"/>
+          <w:sz w:val="28"/>
+          <w:szCs w:val="28"/>
+        </w:rPr>
+      </w:pPr>
+    </w:p>
+    <w:p>
+      <w:pPr>
+        <w:ind w:firstLine="709"/>
+        <w:jc w:val="both"/>
+      </w:pPr>
+      <w:r>
+        <w:t>В дальнейшем при использовании приложения пользователю не придется вводить свои персональные данные для проведения платежа по оплате поездки.</w:t>
+      </w:r>
+    </w:p>
+    <w:p>
+      <w:pPr>
+        <w:pStyle w:val="HTMLPreformatted"/>
+        <w:jc w:val="both"/>
         <w:rPr>
           <w:rFonts w:ascii="Times New Roman" w:hAnsi="Times New Roman" w:cs="Times New Roman"/>
           <w:color w:val="000000" w:themeColor="text1"/>
@@ -525,557 +762,221 @@
           <w:szCs w:val="28"/>
           <w:lang w:val="ru-RU"/>
         </w:rPr>
-        <w:t>Сгенерированный объект</w:t>
-      </w:r>
-      <w:r>
-        <w:rPr>
-          <w:color w:val="000000" w:themeColor="text1"/>
-          <w:sz w:val="24"/>
-          <w:szCs w:val="24"/>
-          <w:lang w:val="ru-RU"/>
-        </w:rPr>
-        <w:t xml:space="preserve"> </w:t>
-      </w:r>
-      <w:r>
-        <w:rPr>
-          <w:color w:val="000000" w:themeColor="text1"/>
-          <w:sz w:val="28"/>
-          <w:szCs w:val="28"/>
-        </w:rPr>
-        <w:t>paymentIntent</w:t>
-      </w:r>
-      <w:r>
-        <w:rPr>
-          <w:color w:val="000000" w:themeColor="text1"/>
-          <w:sz w:val="28"/>
-          <w:szCs w:val="28"/>
-          <w:lang w:val="ru-RU"/>
-        </w:rPr>
-        <w:t xml:space="preserve"> </w:t>
-      </w:r>
-      <w:r>
-        <w:rPr>
-          <w:rFonts w:ascii="Times New Roman" w:hAnsi="Times New Roman" w:cs="Times New Roman"/>
-          <w:color w:val="000000" w:themeColor="text1"/>
-          <w:sz w:val="28"/>
-          <w:szCs w:val="28"/>
-          <w:lang w:val="ru-RU"/>
-        </w:rPr>
-        <w:t>содержит в себе уникальный ключ для проведения платежа.</w:t>
+      </w:pPr>
+    </w:p>
+    <w:p>
+      <w:pPr>
+        <w:pStyle w:val="Heading2"/>
+      </w:pPr>
+      <w:r>
+        <w:t xml:space="preserve">4.2 </w:t>
+      </w:r>
+      <w:r>
+        <w:t>Составление маршрута поездки</w:t>
+      </w:r>
+    </w:p>
+    <w:p/>
+    <w:p>
+      <w:pPr>
+        <w:ind w:firstLine="709"/>
+        <w:jc w:val="both"/>
+      </w:pPr>
+      <w:r>
+        <w:t>Составление маршрута поездки включает в себя два этапа: выбор точек отправления и назначения и построения маршрута на карте. Выбор точки отправления можно производить как в режиме ручного поиска по адресу, так и с помощью выбора точки прямо на карте, расположенной на экране смартфона.</w:t>
+      </w:r>
+      <w:r>
+        <w:tab/>
+      </w:r>
+    </w:p>
+    <w:p>
+      <w:pPr>
+        <w:ind w:firstLine="709"/>
+        <w:jc w:val="both"/>
+      </w:pPr>
+      <w:r>
+        <w:t xml:space="preserve">В режиме ручного поиска пользователь вводит часть адреса в строке поиска, данная строка отправляется на сервер для </w:t>
+      </w:r>
+      <w:r>
+        <w:t xml:space="preserve">поиска полного адреса с использованием сервисов </w:t>
+      </w:r>
+      <w:r>
+        <w:t>поиска адресов</w:t>
+      </w:r>
+      <w:r>
+        <w:t>:</w:t>
+      </w:r>
+    </w:p>
+    <w:p>
+      <w:r>
+        <w:tab/>
       </w:r>
     </w:p>
     <w:p>
       <w:pPr>
         <w:pStyle w:val="HTMLPreformatted"/>
+        <w:ind w:left="709"/>
+        <w:rPr>
+          <w:color w:val="000000" w:themeColor="text1"/>
+          <w:sz w:val="24"/>
+          <w:szCs w:val="24"/>
+        </w:rPr>
+      </w:pPr>
+      <w:r>
+        <w:rPr>
+          <w:color w:val="000000" w:themeColor="text1"/>
+          <w:sz w:val="24"/>
+          <w:szCs w:val="24"/>
+        </w:rPr>
+        <w:t>if (action.payload.toSearch.trim().length &lt; 3) {</w:t>
+      </w:r>
+      <w:r>
+        <w:rPr>
+          <w:color w:val="000000" w:themeColor="text1"/>
+          <w:sz w:val="24"/>
+          <w:szCs w:val="24"/>
+        </w:rPr>
+        <w:br/>
+        <w:t xml:space="preserve">    yield put(FETCH_PLACES.COMPLETED({ results: [], direction: action.payload.direction }));</w:t>
+      </w:r>
+      <w:r>
+        <w:rPr>
+          <w:color w:val="000000" w:themeColor="text1"/>
+          <w:sz w:val="24"/>
+          <w:szCs w:val="24"/>
+        </w:rPr>
+        <w:br/>
+        <w:t xml:space="preserve">    return;</w:t>
+      </w:r>
+      <w:r>
+        <w:rPr>
+          <w:color w:val="000000" w:themeColor="text1"/>
+          <w:sz w:val="24"/>
+          <w:szCs w:val="24"/>
+        </w:rPr>
+        <w:br/>
+        <w:t>}</w:t>
+      </w:r>
+      <w:r>
+        <w:rPr>
+          <w:color w:val="000000" w:themeColor="text1"/>
+          <w:sz w:val="24"/>
+          <w:szCs w:val="24"/>
+        </w:rPr>
+        <w:br/>
+      </w:r>
+      <w:r>
+        <w:rPr>
+          <w:color w:val="000000" w:themeColor="text1"/>
+          <w:sz w:val="24"/>
+          <w:szCs w:val="24"/>
+        </w:rPr>
+        <w:br/>
+        <w:t>const result: PlacesResponse = yield call(homeAPI.fetchPlaces, action.payload.toSearch.trim());</w:t>
+      </w:r>
+    </w:p>
+    <w:p>
+      <w:pPr>
+        <w:rPr>
+          <w:lang w:val="en-GE"/>
+        </w:rPr>
+      </w:pPr>
+    </w:p>
+    <w:p>
+      <w:pPr>
         <w:jc w:val="both"/>
-        <w:rPr>
-          <w:rFonts w:ascii="Times New Roman" w:hAnsi="Times New Roman" w:cs="Times New Roman"/>
-          <w:color w:val="000000" w:themeColor="text1"/>
-          <w:sz w:val="28"/>
-          <w:szCs w:val="28"/>
-          <w:lang w:val="ru-RU"/>
-        </w:rPr>
-      </w:pPr>
-      <w:r>
-        <w:rPr>
-          <w:rFonts w:ascii="Times New Roman" w:hAnsi="Times New Roman" w:cs="Times New Roman"/>
-          <w:color w:val="000000" w:themeColor="text1"/>
-          <w:sz w:val="28"/>
-          <w:szCs w:val="28"/>
-          <w:lang w:val="ru-RU"/>
+      </w:pPr>
+      <w:r>
+        <w:rPr>
+          <w:lang w:val="en-GE"/>
         </w:rPr>
         <w:tab/>
-        <w:t>Получив данный ключ, мобильное приложение начинает процесс непосредственной оплаты. Для этого полученный ключ и флаг сохранения карты передаются в специальную функцию оплаты, которую предоставляет мобильная библиотека:</w:t>
-      </w:r>
-    </w:p>
+      </w:r>
+      <w:r>
+        <w:t>Для оптимизации таки</w:t>
+      </w:r>
+      <w:r>
+        <w:t>х запросов на сервер будет производиться отправка строки лишь в том случае, если ее длина составляет три и более символа. При получении строки сервером происходит обращение к сторонним сервисам для получение полного адреса:</w:t>
+      </w:r>
+    </w:p>
+    <w:p/>
     <w:p>
       <w:pPr>
         <w:pStyle w:val="HTMLPreformatted"/>
-        <w:jc w:val="both"/>
-        <w:rPr>
-          <w:rFonts w:ascii="Times New Roman" w:hAnsi="Times New Roman" w:cs="Times New Roman"/>
-          <w:color w:val="000000" w:themeColor="text1"/>
-          <w:sz w:val="28"/>
-          <w:szCs w:val="28"/>
-          <w:lang w:val="ru-RU"/>
-        </w:rPr>
-      </w:pPr>
-    </w:p>
-    <w:p>
-      <w:pPr>
-        <w:pStyle w:val="HTMLPreformatted"/>
-        <w:rPr>
-          <w:color w:val="000000" w:themeColor="text1"/>
-          <w:sz w:val="24"/>
-          <w:szCs w:val="24"/>
-        </w:rPr>
-      </w:pPr>
-      <w:r>
-        <w:rPr>
-          <w:color w:val="000000" w:themeColor="text1"/>
-          <w:sz w:val="24"/>
-          <w:szCs w:val="24"/>
-        </w:rPr>
-        <w:t>const { error, paymentIntent }: ConfirmPaymentResult = yield call(confirmPayment, secret, {</w:t>
-      </w:r>
-      <w:r>
-        <w:rPr>
-          <w:color w:val="000000" w:themeColor="text1"/>
-          <w:sz w:val="24"/>
-          <w:szCs w:val="24"/>
-        </w:rPr>
-        <w:br/>
-        <w:t xml:space="preserve">    type: 'Card',</w:t>
-      </w:r>
-      <w:r>
-        <w:rPr>
-          <w:color w:val="000000" w:themeColor="text1"/>
-          <w:sz w:val="24"/>
-          <w:szCs w:val="24"/>
-        </w:rPr>
-        <w:br/>
-        <w:t xml:space="preserve">    setupFutureUsage: 'OffSession',</w:t>
-      </w:r>
-      <w:r>
-        <w:rPr>
-          <w:color w:val="000000" w:themeColor="text1"/>
-          <w:sz w:val="24"/>
-          <w:szCs w:val="24"/>
-        </w:rPr>
-        <w:br/>
-        <w:t>});</w:t>
-      </w:r>
-    </w:p>
-    <w:p>
-      <w:pPr>
-        <w:pStyle w:val="HTMLPreformatted"/>
-        <w:jc w:val="both"/>
-        <w:rPr>
-          <w:rFonts w:ascii="Times New Roman" w:hAnsi="Times New Roman" w:cs="Times New Roman"/>
-          <w:color w:val="000000" w:themeColor="text1"/>
-          <w:sz w:val="28"/>
-          <w:szCs w:val="28"/>
-        </w:rPr>
-      </w:pPr>
-    </w:p>
-    <w:p>
-      <w:pPr>
-        <w:pStyle w:val="HTMLPreformatted"/>
-        <w:jc w:val="both"/>
-        <w:rPr>
-          <w:rFonts w:ascii="Times New Roman" w:hAnsi="Times New Roman" w:cs="Times New Roman"/>
-          <w:color w:val="000000" w:themeColor="text1"/>
-          <w:sz w:val="28"/>
-          <w:szCs w:val="28"/>
-          <w:lang w:val="ru-RU"/>
-        </w:rPr>
-      </w:pPr>
-      <w:r>
-        <w:rPr>
-          <w:rFonts w:ascii="Times New Roman" w:hAnsi="Times New Roman" w:cs="Times New Roman"/>
-          <w:color w:val="000000" w:themeColor="text1"/>
-          <w:sz w:val="28"/>
-          <w:szCs w:val="28"/>
-        </w:rPr>
-        <w:tab/>
-      </w:r>
-      <w:r>
-        <w:rPr>
-          <w:rFonts w:ascii="Times New Roman" w:hAnsi="Times New Roman" w:cs="Times New Roman"/>
-          <w:color w:val="000000" w:themeColor="text1"/>
-          <w:sz w:val="28"/>
-          <w:szCs w:val="28"/>
-          <w:lang w:val="ru-RU"/>
-        </w:rPr>
-        <w:t xml:space="preserve">Так как данные о карте не предоставляются разработчику из соображений безопасности, то это значит, что сам запрос на платежный шлюз с конфиденциальными данными должен проводиться самой библиотекой. При старте платежа библиотека, используя ссылку на созданную ранее форму ввода данных, самостоятельно извлекает из нее все необходимые данные, и, с помощью полученного от сервера ключа, делает запрос на внутренние сервера системы </w:t>
-      </w:r>
-      <w:r>
-        <w:rPr>
-          <w:rFonts w:ascii="Times New Roman" w:hAnsi="Times New Roman" w:cs="Times New Roman"/>
-          <w:color w:val="000000" w:themeColor="text1"/>
-          <w:sz w:val="28"/>
-          <w:szCs w:val="28"/>
-          <w:lang w:val="en-US"/>
-        </w:rPr>
-        <w:t>Stripe</w:t>
-      </w:r>
-      <w:r>
-        <w:rPr>
-          <w:rFonts w:ascii="Times New Roman" w:hAnsi="Times New Roman" w:cs="Times New Roman"/>
-          <w:color w:val="000000" w:themeColor="text1"/>
-          <w:sz w:val="28"/>
-          <w:szCs w:val="28"/>
-          <w:lang w:val="ru-RU"/>
-        </w:rPr>
-        <w:t>.</w:t>
-      </w:r>
-      <w:r>
-        <w:rPr>
-          <w:rFonts w:ascii="Times New Roman" w:hAnsi="Times New Roman" w:cs="Times New Roman"/>
-          <w:color w:val="000000" w:themeColor="text1"/>
-          <w:sz w:val="28"/>
-          <w:szCs w:val="28"/>
-          <w:lang w:val="ru-RU"/>
-        </w:rPr>
-        <w:t xml:space="preserve"> В результате успешного проведения платежа возвращается информация о платеже, иначе – ошибка с детальной информацией о причине отказа об оплате.</w:t>
-      </w:r>
-    </w:p>
-    <w:p>
-      <w:pPr>
-        <w:pStyle w:val="HTMLPreformatted"/>
-        <w:jc w:val="both"/>
-        <w:rPr>
-          <w:rFonts w:ascii="Times New Roman" w:hAnsi="Times New Roman" w:cs="Times New Roman"/>
-          <w:color w:val="000000" w:themeColor="text1"/>
-          <w:sz w:val="28"/>
-          <w:szCs w:val="28"/>
-          <w:lang w:val="ru-RU"/>
-        </w:rPr>
-      </w:pPr>
-      <w:r>
-        <w:rPr>
-          <w:rFonts w:ascii="Times New Roman" w:hAnsi="Times New Roman" w:cs="Times New Roman"/>
-          <w:color w:val="000000" w:themeColor="text1"/>
-          <w:sz w:val="28"/>
-          <w:szCs w:val="28"/>
-          <w:lang w:val="ru-RU"/>
-        </w:rPr>
-        <w:tab/>
-        <w:t xml:space="preserve">Информация о платеже содержит необходимый нам уникальный идентификатор платежного средства. Для проведения дальнейших оплат </w:t>
-      </w:r>
-      <w:r>
-        <w:rPr>
-          <w:rFonts w:ascii="Times New Roman" w:hAnsi="Times New Roman" w:cs="Times New Roman"/>
-          <w:color w:val="000000" w:themeColor="text1"/>
-          <w:sz w:val="28"/>
-          <w:szCs w:val="28"/>
-          <w:lang w:val="ru-RU"/>
+        <w:ind w:left="720"/>
+        <w:rPr>
+          <w:color w:val="000000" w:themeColor="text1"/>
+          <w:sz w:val="24"/>
+          <w:szCs w:val="24"/>
+        </w:rPr>
+      </w:pPr>
+      <w:r>
+        <w:rPr>
+          <w:color w:val="000000" w:themeColor="text1"/>
+          <w:sz w:val="24"/>
+          <w:szCs w:val="24"/>
+        </w:rPr>
+        <w:t>if (this.mockPlaces) {</w:t>
+      </w:r>
+      <w:r>
+        <w:rPr>
+          <w:color w:val="000000" w:themeColor="text1"/>
+          <w:sz w:val="24"/>
+          <w:szCs w:val="24"/>
+        </w:rPr>
+        <w:br/>
+        <w:t xml:space="preserve">   return places.filter((place) =&gt; place.readableLocation.toLowerCase().includes(part.toLowerCase()));</w:t>
+      </w:r>
+      <w:r>
+        <w:rPr>
+          <w:color w:val="000000" w:themeColor="text1"/>
+          <w:sz w:val="24"/>
+          <w:szCs w:val="24"/>
+        </w:rPr>
+        <w:br/>
+        <w:t>} else {</w:t>
+      </w:r>
+      <w:r>
+        <w:rPr>
+          <w:color w:val="000000" w:themeColor="text1"/>
+          <w:sz w:val="24"/>
+          <w:szCs w:val="24"/>
+        </w:rPr>
+        <w:br/>
+        <w:t xml:space="preserve">   const result = await this.maps.client.placeAutocomplete({</w:t>
+      </w:r>
+      <w:r>
+        <w:rPr>
+          <w:color w:val="000000" w:themeColor="text1"/>
+          <w:sz w:val="24"/>
+          <w:szCs w:val="24"/>
+        </w:rPr>
+        <w:br/>
+        <w:t xml:space="preserve">      params: {</w:t>
+      </w:r>
+      <w:r>
+        <w:rPr>
+          <w:color w:val="000000" w:themeColor="text1"/>
+          <w:sz w:val="24"/>
+          <w:szCs w:val="24"/>
+        </w:rPr>
+        <w:br/>
+        <w:t xml:space="preserve">         key: this.maps.mapsKey,</w:t>
+      </w:r>
+      <w:r>
+        <w:rPr>
+          <w:color w:val="000000" w:themeColor="text1"/>
+          <w:sz w:val="24"/>
+          <w:szCs w:val="24"/>
+        </w:rPr>
+        <w:br/>
+      </w:r>
+      <w:r>
+        <w:rPr>
+          <w:color w:val="000000" w:themeColor="text1"/>
+          <w:sz w:val="24"/>
+          <w:szCs w:val="24"/>
         </w:rPr>
         <w:lastRenderedPageBreak/>
-        <w:t>данный идентификатор, четыре последние цифры номера карты, срок действия и имя держателя отправляется на сервер для сохранения в базу данных:</w:t>
-      </w:r>
-    </w:p>
-    <w:p>
-      <w:pPr>
-        <w:pStyle w:val="HTMLPreformatted"/>
-        <w:jc w:val="both"/>
-        <w:rPr>
-          <w:rFonts w:ascii="Times New Roman" w:hAnsi="Times New Roman" w:cs="Times New Roman"/>
-          <w:color w:val="000000" w:themeColor="text1"/>
-          <w:sz w:val="28"/>
-          <w:szCs w:val="28"/>
-          <w:lang w:val="ru-RU"/>
-        </w:rPr>
-      </w:pPr>
-    </w:p>
-    <w:p>
-      <w:pPr>
-        <w:pStyle w:val="HTMLPreformatted"/>
-        <w:rPr>
-          <w:color w:val="000000" w:themeColor="text1"/>
-          <w:sz w:val="24"/>
-          <w:szCs w:val="24"/>
-        </w:rPr>
-      </w:pPr>
-      <w:r>
-        <w:rPr>
-          <w:color w:val="000000" w:themeColor="text1"/>
-          <w:sz w:val="24"/>
-          <w:szCs w:val="24"/>
-        </w:rPr>
-        <w:t>const result = yield call(paymentsAPI.addCard, {</w:t>
-      </w:r>
-      <w:r>
-        <w:rPr>
-          <w:color w:val="000000" w:themeColor="text1"/>
-          <w:sz w:val="24"/>
-          <w:szCs w:val="24"/>
-        </w:rPr>
-        <w:br/>
-        <w:t xml:space="preserve">    ...action.payload,</w:t>
-      </w:r>
-      <w:r>
-        <w:rPr>
-          <w:color w:val="000000" w:themeColor="text1"/>
-          <w:sz w:val="24"/>
-          <w:szCs w:val="24"/>
-        </w:rPr>
-        <w:br/>
-        <w:t xml:space="preserve">    stripePaymentId: paymentIntent.paymentMethodId,</w:t>
-      </w:r>
-      <w:r>
-        <w:rPr>
-          <w:color w:val="000000" w:themeColor="text1"/>
-          <w:sz w:val="24"/>
-          <w:szCs w:val="24"/>
-        </w:rPr>
-        <w:br/>
-        <w:t>});</w:t>
-      </w:r>
-    </w:p>
-    <w:p>
-      <w:pPr>
-        <w:pStyle w:val="HTMLPreformatted"/>
-        <w:jc w:val="both"/>
-        <w:rPr>
-          <w:rFonts w:ascii="Times New Roman" w:hAnsi="Times New Roman" w:cs="Times New Roman"/>
-          <w:color w:val="000000" w:themeColor="text1"/>
-          <w:sz w:val="28"/>
-          <w:szCs w:val="28"/>
-        </w:rPr>
-      </w:pPr>
-    </w:p>
-    <w:p>
-      <w:pPr>
-        <w:pStyle w:val="HTMLPreformatted"/>
-        <w:jc w:val="both"/>
-        <w:rPr>
-          <w:rFonts w:ascii="Times New Roman" w:hAnsi="Times New Roman" w:cs="Times New Roman"/>
-          <w:color w:val="000000" w:themeColor="text1"/>
-          <w:sz w:val="28"/>
-          <w:szCs w:val="28"/>
-          <w:lang w:val="ru-RU"/>
-        </w:rPr>
-      </w:pPr>
-      <w:r>
-        <w:rPr>
-          <w:rFonts w:ascii="Times New Roman" w:hAnsi="Times New Roman" w:cs="Times New Roman"/>
-          <w:color w:val="000000" w:themeColor="text1"/>
-          <w:sz w:val="28"/>
-          <w:szCs w:val="28"/>
-        </w:rPr>
-        <w:tab/>
-      </w:r>
-      <w:r>
-        <w:rPr>
-          <w:rFonts w:ascii="Times New Roman" w:hAnsi="Times New Roman" w:cs="Times New Roman"/>
-          <w:color w:val="000000" w:themeColor="text1"/>
-          <w:sz w:val="28"/>
-          <w:szCs w:val="28"/>
-          <w:lang w:val="ru-RU"/>
-        </w:rPr>
-        <w:t>В дальнейшем при использовании приложения пользователю не придется вводить свои персональные данные для проведения платежа по оплате поездки.</w:t>
-      </w:r>
-    </w:p>
-    <w:p>
-      <w:pPr>
-        <w:pStyle w:val="HTMLPreformatted"/>
-        <w:jc w:val="both"/>
-        <w:rPr>
-          <w:rFonts w:ascii="Times New Roman" w:hAnsi="Times New Roman" w:cs="Times New Roman"/>
-          <w:color w:val="000000" w:themeColor="text1"/>
-          <w:sz w:val="28"/>
-          <w:szCs w:val="28"/>
-          <w:lang w:val="ru-RU"/>
-        </w:rPr>
-      </w:pPr>
-    </w:p>
-    <w:p>
-      <w:pPr>
-        <w:pStyle w:val="Heading2"/>
-      </w:pPr>
-      <w:r>
-        <w:t>4.</w:t>
-      </w:r>
-      <w:r>
-        <w:t>2</w:t>
-      </w:r>
-      <w:r>
-        <w:t xml:space="preserve"> </w:t>
-      </w:r>
-      <w:r>
-        <w:t>Составление маршрута поездки</w:t>
-      </w:r>
-    </w:p>
-    <w:p/>
-    <w:p>
-      <w:pPr>
-        <w:jc w:val="both"/>
-      </w:pPr>
-      <w:r>
-        <w:tab/>
-        <w:t>Составление маршрута поездки включает в себя два этапа: выбор точек отправления и назначения и построения маршрута на карте. Выбор точки отправления можно производить как в режиме ручного поиска по адресу, так и с помощью выбора точки прямо на карте, расположенной на экране смартфона.</w:t>
-      </w:r>
-    </w:p>
-    <w:p>
-      <w:pPr>
-        <w:jc w:val="both"/>
-      </w:pPr>
-      <w:r>
-        <w:tab/>
-        <w:t xml:space="preserve">В режиме ручного поиска пользователь вводит часть адреса в строке поиска, данная строка отправляется на сервер для </w:t>
-      </w:r>
-      <w:r>
-        <w:t xml:space="preserve">поиска полного адреса с использованием сервисов </w:t>
-      </w:r>
-      <w:r>
-        <w:t>поиска адресов</w:t>
-      </w:r>
-      <w:r>
-        <w:t>:</w:t>
-      </w:r>
-    </w:p>
-    <w:p>
-      <w:r>
-        <w:tab/>
-      </w:r>
-    </w:p>
-    <w:p>
-      <w:pPr>
-        <w:pStyle w:val="HTMLPreformatted"/>
-        <w:rPr>
-          <w:color w:val="000000" w:themeColor="text1"/>
-          <w:sz w:val="24"/>
-          <w:szCs w:val="24"/>
-        </w:rPr>
-      </w:pPr>
-      <w:r>
-        <w:rPr>
-          <w:color w:val="000000" w:themeColor="text1"/>
-          <w:sz w:val="24"/>
-          <w:szCs w:val="24"/>
-        </w:rPr>
-        <w:t>if (action.payload.toSearch.trim().length &lt; 3) {</w:t>
-      </w:r>
-      <w:r>
-        <w:rPr>
-          <w:color w:val="000000" w:themeColor="text1"/>
-          <w:sz w:val="24"/>
-          <w:szCs w:val="24"/>
-        </w:rPr>
-        <w:br/>
-        <w:t xml:space="preserve">    yield put(FETCH_PLACES.COMPLETED({ results: [], direction: action.payload.direction }));</w:t>
-      </w:r>
-      <w:r>
-        <w:rPr>
-          <w:color w:val="000000" w:themeColor="text1"/>
-          <w:sz w:val="24"/>
-          <w:szCs w:val="24"/>
-        </w:rPr>
-        <w:br/>
-        <w:t xml:space="preserve">    return;</w:t>
-      </w:r>
-      <w:r>
-        <w:rPr>
-          <w:color w:val="000000" w:themeColor="text1"/>
-          <w:sz w:val="24"/>
-          <w:szCs w:val="24"/>
-        </w:rPr>
-        <w:br/>
-        <w:t>}</w:t>
-      </w:r>
-      <w:r>
-        <w:rPr>
-          <w:color w:val="000000" w:themeColor="text1"/>
-          <w:sz w:val="24"/>
-          <w:szCs w:val="24"/>
-        </w:rPr>
-        <w:br/>
-      </w:r>
-      <w:r>
-        <w:rPr>
-          <w:color w:val="000000" w:themeColor="text1"/>
-          <w:sz w:val="24"/>
-          <w:szCs w:val="24"/>
-        </w:rPr>
-        <w:br/>
-        <w:t>const result: PlacesResponse = yield call(homeAPI.fetchPlaces, action.payload.toSearch.trim());</w:t>
-      </w:r>
-    </w:p>
-    <w:p>
-      <w:pPr>
-        <w:rPr>
-          <w:lang w:val="en-GE"/>
-        </w:rPr>
-      </w:pPr>
-    </w:p>
-    <w:p>
-      <w:pPr>
-        <w:jc w:val="both"/>
-      </w:pPr>
-      <w:r>
-        <w:rPr>
-          <w:lang w:val="en-GE"/>
-        </w:rPr>
-        <w:tab/>
-      </w:r>
-      <w:r>
-        <w:t>Для оптимизации таки</w:t>
-      </w:r>
-      <w:r>
-        <w:t>х запросов на сервер будет производиться отправка строки лишь в том случае, если ее длина составляет три и более символа. При получении строки сервером происходит обращение к сторонним сервисам для получение полного адреса:</w:t>
-      </w:r>
-    </w:p>
-    <w:p/>
-    <w:p>
-      <w:pPr>
-        <w:pStyle w:val="HTMLPreformatted"/>
-        <w:rPr>
-          <w:color w:val="000000" w:themeColor="text1"/>
-          <w:sz w:val="24"/>
-          <w:szCs w:val="24"/>
-        </w:rPr>
-      </w:pPr>
-      <w:r>
-        <w:rPr>
-          <w:color w:val="000000" w:themeColor="text1"/>
-          <w:sz w:val="24"/>
-          <w:szCs w:val="24"/>
-        </w:rPr>
-        <w:t>if (this.mockPlaces) {</w:t>
-      </w:r>
-      <w:r>
-        <w:rPr>
-          <w:color w:val="000000" w:themeColor="text1"/>
-          <w:sz w:val="24"/>
-          <w:szCs w:val="24"/>
-        </w:rPr>
-        <w:br/>
-        <w:t xml:space="preserve">   return places.filter((place) =&gt; place.readableLocation.toLowerCase().includes(part.toLowerCase()));</w:t>
-      </w:r>
-      <w:r>
-        <w:rPr>
-          <w:color w:val="000000" w:themeColor="text1"/>
-          <w:sz w:val="24"/>
-          <w:szCs w:val="24"/>
-        </w:rPr>
-        <w:br/>
-        <w:t>} else {</w:t>
-      </w:r>
-      <w:r>
-        <w:rPr>
-          <w:color w:val="000000" w:themeColor="text1"/>
-          <w:sz w:val="24"/>
-          <w:szCs w:val="24"/>
-        </w:rPr>
-        <w:br/>
-        <w:t xml:space="preserve">   const result = await this.maps.client.placeAutocomplete({</w:t>
-      </w:r>
-      <w:r>
-        <w:rPr>
-          <w:color w:val="000000" w:themeColor="text1"/>
-          <w:sz w:val="24"/>
-          <w:szCs w:val="24"/>
-        </w:rPr>
-        <w:br/>
-        <w:t xml:space="preserve">      params: {</w:t>
-      </w:r>
-      <w:r>
-        <w:rPr>
-          <w:color w:val="000000" w:themeColor="text1"/>
-          <w:sz w:val="24"/>
-          <w:szCs w:val="24"/>
-        </w:rPr>
-        <w:br/>
-        <w:t xml:space="preserve">         key: this.maps.mapsKey,</w:t>
-      </w:r>
-      <w:r>
-        <w:rPr>
-          <w:color w:val="000000" w:themeColor="text1"/>
-          <w:sz w:val="24"/>
-          <w:szCs w:val="24"/>
-        </w:rPr>
-        <w:br/>
         <w:t xml:space="preserve">         input: part,</w:t>
       </w:r>
       <w:r>
@@ -1085,14 +986,6 @@
           <w:szCs w:val="24"/>
         </w:rPr>
         <w:br/>
-      </w:r>
-      <w:r>
-        <w:rPr>
-          <w:color w:val="000000" w:themeColor="text1"/>
-          <w:sz w:val="24"/>
-          <w:szCs w:val="24"/>
-        </w:rPr>
-        <w:lastRenderedPageBreak/>
         <w:t xml:space="preserve">         language: Language.ru,</w:t>
       </w:r>
       <w:r>
@@ -1234,6 +1127,7 @@
     <w:p>
       <w:pPr>
         <w:pStyle w:val="HTMLPreformatted"/>
+        <w:ind w:left="720"/>
         <w:rPr>
           <w:color w:val="000000" w:themeColor="text1"/>
           <w:sz w:val="24"/>
@@ -1385,6 +1279,14 @@
           <w:szCs w:val="24"/>
         </w:rPr>
         <w:br/>
+      </w:r>
+      <w:r>
+        <w:rPr>
+          <w:color w:val="000000" w:themeColor="text1"/>
+          <w:sz w:val="24"/>
+          <w:szCs w:val="24"/>
+        </w:rPr>
+        <w:lastRenderedPageBreak/>
         <w:t xml:space="preserve">            yield call(toastService.showError, result.error);</w:t>
       </w:r>
       <w:r>
@@ -1403,14 +1305,6 @@
           <w:szCs w:val="24"/>
         </w:rPr>
         <w:br/>
-      </w:r>
-      <w:r>
-        <w:rPr>
-          <w:color w:val="000000" w:themeColor="text1"/>
-          <w:sz w:val="24"/>
-          <w:szCs w:val="24"/>
-        </w:rPr>
-        <w:lastRenderedPageBreak/>
         <w:t xml:space="preserve">        }</w:t>
       </w:r>
       <w:r>
@@ -1532,13 +1426,7 @@
       </w:r>
       <w:proofErr w:type="spellEnd"/>
       <w:r>
-        <w:t xml:space="preserve"> будет вызвана лишь в том случае, если за последние 500 </w:t>
-      </w:r>
-      <w:r>
-        <w:t>миллисекунд</w:t>
-      </w:r>
-      <w:r>
-        <w:t xml:space="preserve"> не было сгенерировано нового события о перемещении указателя на карте. Данная оптимизация позволяет предотвратить генерацию множества ненужных запросов на сервер, тем самым исключая возможность его перегрузки.</w:t>
+        <w:t xml:space="preserve"> будет вызвана лишь в том случае, если за последние 500 миллисекунд не было сгенерировано нового события о перемещении указателя на карте. Данная оптимизация позволяет предотвратить генерацию множества ненужных запросов на сервер, тем самым исключая возможность его перегрузки.</w:t>
       </w:r>
       <w:r>
         <w:t xml:space="preserve"> При получении географических координат сервер преобразует его в читаемый адрес с помощью сервисов обратного </w:t>
@@ -1560,6 +1448,7 @@
     <w:p>
       <w:pPr>
         <w:pStyle w:val="HTMLPreformatted"/>
+        <w:ind w:left="720"/>
         <w:rPr>
           <w:color w:val="000000" w:themeColor="text1"/>
           <w:sz w:val="24"/>
@@ -1758,6 +1647,14 @@
           <w:szCs w:val="24"/>
         </w:rPr>
         <w:br/>
+      </w:r>
+      <w:r>
+        <w:rPr>
+          <w:color w:val="000000" w:themeColor="text1"/>
+          <w:sz w:val="24"/>
+          <w:szCs w:val="24"/>
+        </w:rPr>
+        <w:lastRenderedPageBreak/>
         <w:t xml:space="preserve">   const decoded = await this.maps.client.reverseGeocode({</w:t>
       </w:r>
       <w:r>
@@ -1803,14 +1700,6 @@
           <w:szCs w:val="24"/>
         </w:rPr>
         <w:br/>
-      </w:r>
-      <w:r>
-        <w:rPr>
-          <w:color w:val="000000" w:themeColor="text1"/>
-          <w:sz w:val="24"/>
-          <w:szCs w:val="24"/>
-        </w:rPr>
-        <w:lastRenderedPageBreak/>
         <w:t xml:space="preserve">      },</w:t>
       </w:r>
       <w:r>
@@ -1885,21 +1774,12 @@
         <w:t>}</w:t>
       </w:r>
     </w:p>
-    <w:p>
-      <w:pPr>
-        <w:rPr>
-          <w:lang w:val="en-US"/>
-        </w:rPr>
-      </w:pPr>
-    </w:p>
+    <w:p/>
     <w:p>
       <w:pPr>
         <w:jc w:val="both"/>
       </w:pPr>
       <w:r>
-        <w:rPr>
-          <w:lang w:val="en-US"/>
-        </w:rPr>
         <w:tab/>
       </w:r>
       <w:r>
@@ -1926,6 +1806,7 @@
     <w:p>
       <w:pPr>
         <w:pStyle w:val="HTMLPreformatted"/>
+        <w:ind w:left="720"/>
         <w:rPr>
           <w:color w:val="000000" w:themeColor="text1"/>
           <w:sz w:val="24"/>
@@ -1996,6 +1877,7 @@
     <w:p>
       <w:pPr>
         <w:pStyle w:val="HTMLPreformatted"/>
+        <w:ind w:left="720"/>
         <w:rPr>
           <w:color w:val="000000" w:themeColor="text1"/>
           <w:sz w:val="24"/>
@@ -2053,6 +1935,14 @@
           <w:szCs w:val="24"/>
         </w:rPr>
         <w:br/>
+      </w:r>
+      <w:r>
+        <w:rPr>
+          <w:color w:val="000000" w:themeColor="text1"/>
+          <w:sz w:val="24"/>
+          <w:szCs w:val="24"/>
+        </w:rPr>
+        <w:lastRenderedPageBreak/>
         <w:t xml:space="preserve">      language: Language.ru,</w:t>
       </w:r>
       <w:r>
@@ -2097,14 +1987,6 @@
           <w:szCs w:val="24"/>
         </w:rPr>
         <w:br/>
-      </w:r>
-      <w:r>
-        <w:rPr>
-          <w:color w:val="000000" w:themeColor="text1"/>
-          <w:sz w:val="24"/>
-          <w:szCs w:val="24"/>
-        </w:rPr>
-        <w:lastRenderedPageBreak/>
         <w:t xml:space="preserve">   minutes: result.data.routes[0].legs[0].duration.value / 60,</w:t>
       </w:r>
       <w:r>
@@ -2178,6 +2060,7 @@
     <w:p>
       <w:pPr>
         <w:pStyle w:val="HTMLPreformatted"/>
+        <w:ind w:left="709"/>
         <w:rPr>
           <w:color w:val="000000" w:themeColor="text1"/>
           <w:sz w:val="24"/>
@@ -2400,6 +2283,7 @@
     <w:p>
       <w:pPr>
         <w:pStyle w:val="HTMLPreformatted"/>
+        <w:ind w:left="709"/>
         <w:rPr>
           <w:color w:val="000000" w:themeColor="text1"/>
           <w:sz w:val="24"/>
@@ -2421,6 +2305,14 @@
           <w:szCs w:val="24"/>
         </w:rPr>
         <w:br/>
+      </w:r>
+      <w:r>
+        <w:rPr>
+          <w:color w:val="000000" w:themeColor="text1"/>
+          <w:sz w:val="24"/>
+          <w:szCs w:val="24"/>
+        </w:rPr>
+        <w:lastRenderedPageBreak/>
         <w:t xml:space="preserve">    transports: ['websocket'],</w:t>
       </w:r>
       <w:r>
@@ -2486,7 +2378,6 @@
         <w:rPr>
           <w:lang w:val="en-US"/>
         </w:rPr>
-        <w:lastRenderedPageBreak/>
         <w:tab/>
       </w:r>
       <w:r>
@@ -2515,6 +2406,7 @@
     <w:p>
       <w:pPr>
         <w:pStyle w:val="HTMLPreformatted"/>
+        <w:ind w:left="720"/>
         <w:rPr>
           <w:color w:val="000000" w:themeColor="text1"/>
           <w:sz w:val="24"/>
@@ -2723,6 +2615,7 @@
     <w:p>
       <w:pPr>
         <w:pStyle w:val="HTMLPreformatted"/>
+        <w:ind w:left="709"/>
         <w:rPr>
           <w:color w:val="000000" w:themeColor="text1"/>
           <w:sz w:val="24"/>
@@ -2788,14 +2681,6 @@
           <w:szCs w:val="24"/>
         </w:rPr>
         <w:br/>
-      </w:r>
-      <w:r>
-        <w:rPr>
-          <w:color w:val="000000" w:themeColor="text1"/>
-          <w:sz w:val="24"/>
-          <w:szCs w:val="24"/>
-        </w:rPr>
-        <w:lastRenderedPageBreak/>
         <w:t>toSearchIn.set(userId, info);</w:t>
       </w:r>
       <w:r>
@@ -2896,16 +2781,7 @@
         <w:jc w:val="both"/>
       </w:pPr>
       <w:r>
-        <w:t>После получения данных</w:t>
-      </w:r>
-      <w:r>
-        <w:t xml:space="preserve"> о маршруте и выборе класса машины,</w:t>
-      </w:r>
-      <w:r>
-        <w:t xml:space="preserve"> </w:t>
-      </w:r>
-      <w:r>
-        <w:t xml:space="preserve">мобильное приложение отправляет на сервер запрос </w:t>
+        <w:t xml:space="preserve">После получения данных о маршруте и выборе класса машины, мобильное приложение отправляет на сервер запрос </w:t>
       </w:r>
       <w:r>
         <w:t>о поиске водителя для совершения поездки:</w:t>
@@ -2919,6 +2795,7 @@
     <w:p>
       <w:pPr>
         <w:pStyle w:val="HTMLPreformatted"/>
+        <w:ind w:left="709"/>
         <w:rPr>
           <w:color w:val="000000" w:themeColor="text1"/>
           <w:sz w:val="24"/>
@@ -3072,6 +2949,7 @@
     <w:p>
       <w:pPr>
         <w:pStyle w:val="HTMLPreformatted"/>
+        <w:ind w:left="709"/>
         <w:rPr>
           <w:color w:val="000000" w:themeColor="text1"/>
           <w:sz w:val="24"/>
@@ -3150,11 +3028,18 @@
         <w:jc w:val="both"/>
       </w:pPr>
       <w:r>
-        <w:lastRenderedPageBreak/>
+        <w:rPr>
+          <w:lang w:val="en-US"/>
+        </w:rPr>
         <w:t xml:space="preserve"> </w:t>
       </w:r>
       <w:r>
+        <w:rPr>
+          <w:lang w:val="en-US"/>
+        </w:rPr>
         <w:tab/>
+      </w:r>
+      <w:r>
         <w:t>В интересах клиента</w:t>
       </w:r>
       <w:r>
@@ -3171,6 +3056,7 @@
     <w:p>
       <w:pPr>
         <w:pStyle w:val="HTMLPreformatted"/>
+        <w:ind w:left="720"/>
         <w:rPr>
           <w:color w:val="000000" w:themeColor="text1"/>
           <w:sz w:val="24"/>
@@ -3466,19 +3352,8 @@
           <w:shd w:val="clear" w:color="auto" w:fill="FFFFFF"/>
           <w:lang w:val="en-GE" w:eastAsia="en-GB"/>
         </w:rPr>
-        <w:t>Сферическая геометрия отличается от обычной Эвклидовой и уравнения расстояния также принимают другую форму. В Эвклидовой геометрии, кратчайшее расстояние между двумя точками – прямая линия. На сфере, прямых линий не бывает. Эти линии на сфере являются частью больших кругов – окружностей, центры которых совпадают с центром сферы.</w:t>
-      </w:r>
-    </w:p>
-    <w:p>
-      <w:pPr>
-        <w:contextualSpacing w:val="0"/>
-        <w:jc w:val="both"/>
-        <w:rPr>
-          <w:color w:val="auto"/>
-          <w:szCs w:val="28"/>
-          <w:lang w:val="en-GE" w:eastAsia="en-GB"/>
-        </w:rPr>
-      </w:pPr>
+        <w:t xml:space="preserve">Сферическая геометрия отличается от обычной </w:t>
+      </w:r>
       <w:r>
         <w:rPr>
           <w:color w:val="333333"/>
@@ -3486,8 +3361,20 @@
           <w:shd w:val="clear" w:color="auto" w:fill="FFFFFF"/>
           <w:lang w:val="en-GE" w:eastAsia="en-GB"/>
         </w:rPr>
-        <w:tab/>
-      </w:r>
+        <w:lastRenderedPageBreak/>
+        <w:t>Эвклидовой и уравнения расстояния также принимают другую форму. В Эвклидовой геометрии, кратчайшее расстояние между двумя точками – прямая линия. На сфере, прямых линий не бывает. Эти линии на сфере являются частью больших кругов – окружностей, центры которых совпадают с центром сферы.</w:t>
+      </w:r>
+    </w:p>
+    <w:p>
+      <w:pPr>
+        <w:contextualSpacing w:val="0"/>
+        <w:jc w:val="both"/>
+        <w:rPr>
+          <w:color w:val="auto"/>
+          <w:szCs w:val="28"/>
+          <w:lang w:val="en-GE" w:eastAsia="en-GB"/>
+        </w:rPr>
+      </w:pPr>
       <w:r>
         <w:rPr>
           <w:color w:val="333333"/>
@@ -3495,7 +3382,17 @@
           <w:shd w:val="clear" w:color="auto" w:fill="FFFFFF"/>
           <w:lang w:val="en-GE" w:eastAsia="en-GB"/>
         </w:rPr>
-        <w:t xml:space="preserve">Вычисление расстояния этим методом более эффективно и во многих случаях более точно, чем вычисление его для спроектированных координат (в </w:t>
+        <w:tab/>
+        <w:t>Вычисление расстояния этим методом более эффективно и во многих случаях более точно, чем вычисление его для спроектированных координат (в прямоугольных системах координат), поскольку, во-первых, для этого не надо переводить географические координаты в прямоугольную систему координат (осуществлять проекционные преобразования) и, во-вторых, многие проекции, если неправильно выбраны, могу</w:t>
+      </w:r>
+      <w:r>
+        <w:rPr>
+          <w:color w:val="333333"/>
+          <w:szCs w:val="28"/>
+          <w:shd w:val="clear" w:color="auto" w:fill="FFFFFF"/>
+          <w:lang w:eastAsia="en-GB"/>
+        </w:rPr>
+        <w:t>т</w:t>
       </w:r>
       <w:r>
         <w:rPr>
@@ -3504,25 +3401,6 @@
           <w:shd w:val="clear" w:color="auto" w:fill="FFFFFF"/>
           <w:lang w:val="en-GE" w:eastAsia="en-GB"/>
         </w:rPr>
-        <w:lastRenderedPageBreak/>
-        <w:t>прямоугольных системах координат), поскольку, во-первых, для этого не надо переводить географические координаты в прямоугольную систему координат (осуществлять проекционные преобразования) и, во-вторых, многие проекции, если неправильно выбраны, могу</w:t>
-      </w:r>
-      <w:r>
-        <w:rPr>
-          <w:color w:val="333333"/>
-          <w:szCs w:val="28"/>
-          <w:shd w:val="clear" w:color="auto" w:fill="FFFFFF"/>
-          <w:lang w:eastAsia="en-GB"/>
-        </w:rPr>
-        <w:t>т</w:t>
-      </w:r>
-      <w:r>
-        <w:rPr>
-          <w:color w:val="333333"/>
-          <w:szCs w:val="28"/>
-          <w:shd w:val="clear" w:color="auto" w:fill="FFFFFF"/>
-          <w:lang w:val="en-GE" w:eastAsia="en-GB"/>
-        </w:rPr>
         <w:t xml:space="preserve"> привести к значительным искажениям длин в силу особенностей проекционных искажений.</w:t>
       </w:r>
     </w:p>
@@ -3550,14 +3428,12 @@
     <w:p>
       <w:pPr>
         <w:ind w:firstLine="709"/>
-        <w:rPr>
-          <w:lang w:val="en-US"/>
-        </w:rPr>
       </w:pPr>
     </w:p>
     <w:p>
       <w:pPr>
         <w:pStyle w:val="HTMLPreformatted"/>
+        <w:ind w:left="709"/>
         <w:rPr>
           <w:color w:val="000000" w:themeColor="text1"/>
           <w:sz w:val="24"/>
@@ -3740,13 +3616,7 @@
         <w:t xml:space="preserve">Данный код предоставляет объект, который способен блокировать асинхронный поток кода до получения ответа от конкретного водителя. Для этого на сокет водителя добавляется новый слушатель, который при получении ответа от водителя разблокирует </w:t>
       </w:r>
       <w:r>
-        <w:t xml:space="preserve">поток выполнения кода. Если в течении некоторого времени ответ получен не был, то данный запрос считается отклоненным. При получении отказа на предложение о поездке сервер отправляет запрос следующему водителю, который расположен </w:t>
-      </w:r>
-      <w:r>
-        <w:t>к точке</w:t>
-      </w:r>
-      <w:r>
-        <w:t xml:space="preserve"> отправления ближе всех оставшихся водителей.</w:t>
+        <w:t>поток выполнения кода. Если в течении некоторого времени ответ получен не был, то данный запрос считается отклоненным. При получении отказа на предложение о поездке сервер отправляет запрос следующему водителю, который расположен к точке отправления ближе всех оставшихся водителей.</w:t>
       </w:r>
     </w:p>
     <w:p>
@@ -3755,6 +3625,7 @@
         <w:jc w:val="both"/>
       </w:pPr>
       <w:r>
+        <w:lastRenderedPageBreak/>
         <w:t xml:space="preserve">При успешном подборе водителя </w:t>
       </w:r>
       <w:r>
